--- a/отчет_проектно-технологическая_ЧикинаАО.docx
+++ b/отчет_проектно-технологическая_ЧикинаАО.docx
@@ -1016,15 +1016,6 @@
     </w:p>
     <w:p>
       <w:pPr>
-        <w:spacing w:after="0" w:line="360" w:lineRule="auto"/>
-        <w:rPr>
-          <w:rFonts w:ascii="Times New Roman" w:hAnsi="Times New Roman"/>
-          <w:sz w:val="24"/>
-        </w:rPr>
-      </w:pPr>
-    </w:p>
-    <w:p>
-      <w:pPr>
         <w:pStyle w:val="2"/>
       </w:pPr>
       <w:r>
@@ -1035,99 +1026,86 @@
       <w:pPr>
         <w:pStyle w:val="a5"/>
         <w:shd w:val="clear" w:color="auto" w:fill="FFFFFF"/>
-        <w:spacing w:before="0" w:beforeAutospacing="0" w:after="150" w:afterAutospacing="0" w:line="276" w:lineRule="auto"/>
-        <w:jc w:val="both"/>
-        <w:rPr>
-          <w:color w:val="000000"/>
-        </w:rPr>
-      </w:pPr>
-      <w:r>
-        <w:rPr>
-          <w:color w:val="000000"/>
-        </w:rPr>
-        <w:t xml:space="preserve">Подготовить </w:t>
-      </w:r>
-      <w:r>
-        <w:rPr>
-          <w:color w:val="000000"/>
-        </w:rPr>
-        <w:t>обзор программных продуктов, применяемых в организации, где вы проходите практику.</w:t>
+        <w:spacing w:line="276" w:lineRule="auto"/>
+        <w:jc w:val="both"/>
+        <w:rPr>
+          <w:color w:val="000000"/>
+        </w:rPr>
+      </w:pPr>
+      <w:r>
+        <w:rPr>
+          <w:color w:val="000000"/>
+        </w:rPr>
+        <w:t>Подготовить обзор программного продукта для разработки, применяемого в организации, где вы проходите практику.</w:t>
       </w:r>
     </w:p>
     <w:p>
       <w:pPr>
         <w:pStyle w:val="a5"/>
         <w:shd w:val="clear" w:color="auto" w:fill="FFFFFF"/>
-        <w:spacing w:before="0" w:beforeAutospacing="0" w:after="0" w:afterAutospacing="0"/>
-        <w:jc w:val="both"/>
-      </w:pPr>
-      <w:r>
-        <w:rPr>
-          <w:color w:val="000000"/>
-        </w:rPr>
-        <w:t xml:space="preserve">План обзора программного </w:t>
-      </w:r>
-      <w:r>
-        <w:t>продукта:</w:t>
-      </w:r>
-    </w:p>
-    <w:p>
-      <w:pPr>
+        <w:spacing w:line="276" w:lineRule="auto"/>
+        <w:jc w:val="both"/>
+        <w:rPr>
+          <w:color w:val="000000"/>
+        </w:rPr>
+      </w:pPr>
+      <w:r>
+        <w:rPr>
+          <w:color w:val="000000"/>
+        </w:rPr>
+        <w:t>План обзора программного продукта:</w:t>
+      </w:r>
+    </w:p>
+    <w:p>
+      <w:pPr>
+        <w:pStyle w:val="a5"/>
         <w:numPr>
           <w:ilvl w:val="0"/>
-          <w:numId w:val="12"/>
+          <w:numId w:val="15"/>
         </w:numPr>
         <w:shd w:val="clear" w:color="auto" w:fill="FFFFFF"/>
-        <w:spacing w:after="100" w:afterAutospacing="1" w:line="300" w:lineRule="atLeast"/>
-        <w:ind w:left="375"/>
-        <w:rPr>
-          <w:rFonts w:ascii="Times New Roman" w:hAnsi="Times New Roman"/>
-          <w:sz w:val="24"/>
-          <w:szCs w:val="24"/>
-        </w:rPr>
-      </w:pPr>
-      <w:r>
-        <w:rPr>
-          <w:rFonts w:ascii="Times New Roman" w:hAnsi="Times New Roman"/>
-          <w:sz w:val="24"/>
-          <w:szCs w:val="24"/>
+        <w:spacing w:line="276" w:lineRule="auto"/>
+        <w:jc w:val="both"/>
+        <w:rPr>
+          <w:color w:val="000000"/>
+        </w:rPr>
+      </w:pPr>
+      <w:r>
+        <w:rPr>
+          <w:color w:val="000000"/>
         </w:rPr>
         <w:t>общая характеристика;</w:t>
       </w:r>
     </w:p>
     <w:p>
       <w:pPr>
+        <w:pStyle w:val="a5"/>
         <w:numPr>
           <w:ilvl w:val="0"/>
-          <w:numId w:val="12"/>
+          <w:numId w:val="15"/>
         </w:numPr>
         <w:shd w:val="clear" w:color="auto" w:fill="FFFFFF"/>
-        <w:spacing w:before="100" w:beforeAutospacing="1" w:after="100" w:afterAutospacing="1" w:line="300" w:lineRule="atLeast"/>
-        <w:ind w:left="375"/>
-        <w:rPr>
-          <w:rFonts w:ascii="Times New Roman" w:hAnsi="Times New Roman"/>
-          <w:sz w:val="24"/>
-          <w:szCs w:val="24"/>
-        </w:rPr>
-      </w:pPr>
-      <w:r>
-        <w:rPr>
-          <w:rFonts w:ascii="Times New Roman" w:hAnsi="Times New Roman"/>
-          <w:sz w:val="24"/>
-          <w:szCs w:val="24"/>
-        </w:rPr>
-        <w:t>функции;</w:t>
+        <w:spacing w:line="276" w:lineRule="auto"/>
+        <w:jc w:val="both"/>
+        <w:rPr>
+          <w:color w:val="000000"/>
+        </w:rPr>
+      </w:pPr>
+      <w:r>
+        <w:rPr>
+          <w:color w:val="000000"/>
+        </w:rPr>
+        <w:t>необходимое для работы программное и аппаратное обеспечение;</w:t>
       </w:r>
     </w:p>
     <w:p>
       <w:pPr>
         <w:numPr>
           <w:ilvl w:val="0"/>
-          <w:numId w:val="12"/>
+          <w:numId w:val="15"/>
         </w:numPr>
         <w:shd w:val="clear" w:color="auto" w:fill="FFFFFF"/>
-        <w:spacing w:before="100" w:beforeAutospacing="1" w:after="100" w:afterAutospacing="1" w:line="300" w:lineRule="atLeast"/>
-        <w:ind w:left="375"/>
+        <w:spacing w:before="100" w:beforeAutospacing="1" w:after="100" w:afterAutospacing="1"/>
         <w:rPr>
           <w:rFonts w:ascii="Times New Roman" w:hAnsi="Times New Roman"/>
           <w:sz w:val="24"/>
@@ -1137,10 +1115,31 @@
       <w:r>
         <w:rPr>
           <w:rFonts w:ascii="Times New Roman" w:hAnsi="Times New Roman"/>
+          <w:color w:val="000000"/>
           <w:sz w:val="24"/>
           <w:szCs w:val="24"/>
         </w:rPr>
-        <w:t>необходимое программное и аппаратное обеспечение</w:t>
+        <w:t xml:space="preserve">функции (создание проекта, кодирование, форматирование кода, отладка, запуск, компиляция, </w:t>
+      </w:r>
+      <w:proofErr w:type="spellStart"/>
+      <w:r>
+        <w:rPr>
+          <w:rFonts w:ascii="Times New Roman" w:hAnsi="Times New Roman"/>
+          <w:color w:val="000000"/>
+          <w:sz w:val="24"/>
+          <w:szCs w:val="24"/>
+        </w:rPr>
+        <w:t>версионирование</w:t>
+      </w:r>
+      <w:proofErr w:type="spellEnd"/>
+      <w:r>
+        <w:rPr>
+          <w:rFonts w:ascii="Times New Roman" w:hAnsi="Times New Roman"/>
+          <w:color w:val="000000"/>
+          <w:sz w:val="24"/>
+          <w:szCs w:val="24"/>
+        </w:rPr>
+        <w:t>, публикация в репозитории и т. д.).</w:t>
       </w:r>
     </w:p>
     <w:p>
@@ -1164,154 +1163,131 @@
     </w:p>
     <w:p>
       <w:pPr>
-        <w:spacing w:after="0" w:line="240" w:lineRule="auto"/>
-        <w:jc w:val="both"/>
-        <w:rPr>
-          <w:rFonts w:ascii="Times New Roman" w:hAnsi="Times New Roman"/>
-          <w:sz w:val="24"/>
-        </w:rPr>
-      </w:pPr>
-      <w:r>
-        <w:rPr>
-          <w:rFonts w:ascii="Times New Roman" w:hAnsi="Times New Roman"/>
-          <w:sz w:val="24"/>
-        </w:rPr>
-        <w:t>Представить в виде конспекта</w:t>
-      </w:r>
-      <w:r>
-        <w:rPr>
-          <w:rFonts w:ascii="Times New Roman" w:hAnsi="Times New Roman"/>
-          <w:sz w:val="24"/>
-        </w:rPr>
-        <w:t>.</w:t>
-      </w:r>
-      <w:r>
-        <w:rPr>
-          <w:rFonts w:ascii="Times New Roman" w:hAnsi="Times New Roman"/>
-          <w:sz w:val="24"/>
-        </w:rPr>
+        <w:spacing w:after="0"/>
+        <w:jc w:val="both"/>
+        <w:rPr>
+          <w:rFonts w:ascii="Times New Roman" w:hAnsi="Times New Roman"/>
+          <w:sz w:val="24"/>
+        </w:rPr>
+      </w:pPr>
+      <w:r>
+        <w:rPr>
+          <w:rFonts w:ascii="Times New Roman" w:hAnsi="Times New Roman"/>
+          <w:sz w:val="24"/>
+        </w:rPr>
+        <w:t xml:space="preserve">Представить в виде конспекта. </w:t>
+      </w:r>
+    </w:p>
+    <w:p>
+      <w:pPr>
+        <w:spacing w:after="0"/>
+        <w:jc w:val="both"/>
+        <w:rPr>
+          <w:rFonts w:ascii="Times New Roman" w:hAnsi="Times New Roman"/>
+          <w:sz w:val="24"/>
+        </w:rPr>
+      </w:pPr>
+      <w:r>
+        <w:rPr>
+          <w:rFonts w:ascii="Times New Roman" w:hAnsi="Times New Roman"/>
+          <w:sz w:val="24"/>
+        </w:rPr>
+        <w:t>QR-код задания (на GIT-репозиторий):</w:t>
+      </w:r>
+    </w:p>
+    <w:p>
+      <w:pPr>
+        <w:spacing w:after="0" w:line="360" w:lineRule="auto"/>
+        <w:jc w:val="both"/>
+        <w:rPr>
+          <w:rFonts w:ascii="Times New Roman" w:hAnsi="Times New Roman"/>
+          <w:sz w:val="24"/>
+        </w:rPr>
+      </w:pPr>
+    </w:p>
+    <w:p>
+      <w:pPr>
+        <w:spacing w:after="0" w:line="360" w:lineRule="auto"/>
+        <w:jc w:val="both"/>
+        <w:rPr>
+          <w:rFonts w:ascii="Times New Roman" w:hAnsi="Times New Roman"/>
+          <w:sz w:val="24"/>
+        </w:rPr>
+      </w:pPr>
+    </w:p>
+    <w:p>
+      <w:pPr>
+        <w:pStyle w:val="2"/>
+        <w:jc w:val="both"/>
+      </w:pPr>
+      <w:r>
+        <w:t>Задание 1.2</w:t>
+      </w:r>
+    </w:p>
+    <w:p>
+      <w:pPr>
+        <w:jc w:val="both"/>
+        <w:rPr>
+          <w:rFonts w:ascii="Times New Roman" w:hAnsi="Times New Roman"/>
+          <w:sz w:val="24"/>
+        </w:rPr>
+      </w:pPr>
+      <w:r>
+        <w:rPr>
+          <w:rFonts w:ascii="Times New Roman" w:hAnsi="Times New Roman"/>
+          <w:sz w:val="24"/>
+        </w:rPr>
+        <w:t>Принять участие в практической деятельности по установке и настройке прикладного программного обеспечения и утилит в компьютерных аудиториях кафедры информационных технологий и электронного обучения.</w:t>
+      </w:r>
+    </w:p>
+    <w:p>
+      <w:pPr>
+        <w:spacing w:after="0" w:line="360" w:lineRule="auto"/>
+        <w:jc w:val="both"/>
+        <w:rPr>
+          <w:rFonts w:ascii="Times New Roman" w:hAnsi="Times New Roman"/>
+          <w:b/>
+          <w:sz w:val="24"/>
+        </w:rPr>
+      </w:pPr>
+    </w:p>
+    <w:p>
+      <w:pPr>
+        <w:spacing w:after="0" w:line="360" w:lineRule="auto"/>
+        <w:jc w:val="both"/>
+        <w:rPr>
+          <w:rFonts w:ascii="Times New Roman" w:hAnsi="Times New Roman"/>
+          <w:b/>
+          <w:sz w:val="24"/>
+        </w:rPr>
+      </w:pPr>
+      <w:r>
+        <w:rPr>
+          <w:rFonts w:ascii="Times New Roman" w:hAnsi="Times New Roman"/>
+          <w:b/>
+          <w:sz w:val="24"/>
+        </w:rPr>
+        <w:t>Форма отчетности</w:t>
+      </w:r>
+    </w:p>
+    <w:p>
+      <w:pPr>
+        <w:pStyle w:val="11"/>
+        <w:spacing w:line="276" w:lineRule="auto"/>
+      </w:pPr>
+      <w:r>
+        <w:rPr>
+          <w:color w:val="000000"/>
+        </w:rPr>
+        <w:t xml:space="preserve">Текстовый документ с описанием выполненных задач, листингом кода в скрипте для автоматизации установки, комментариями по выполнению. </w:t>
+      </w:r>
+      <w:r>
         <w:t xml:space="preserve"> </w:t>
       </w:r>
     </w:p>
     <w:p>
       <w:pPr>
-        <w:spacing w:after="0" w:line="360" w:lineRule="auto"/>
-        <w:jc w:val="both"/>
-        <w:rPr>
-          <w:rFonts w:ascii="Times New Roman" w:hAnsi="Times New Roman"/>
-          <w:sz w:val="24"/>
-        </w:rPr>
-      </w:pPr>
-      <w:r>
-        <w:rPr>
-          <w:rFonts w:ascii="Times New Roman" w:hAnsi="Times New Roman"/>
-          <w:sz w:val="24"/>
-        </w:rPr>
-        <w:t>QR-код задания (на GIT-репозиторий):</w:t>
-      </w:r>
-    </w:p>
-    <w:p>
-      <w:pPr>
-        <w:spacing w:after="0" w:line="360" w:lineRule="auto"/>
-        <w:jc w:val="both"/>
-        <w:rPr>
-          <w:rFonts w:ascii="Times New Roman" w:hAnsi="Times New Roman"/>
-          <w:sz w:val="24"/>
-        </w:rPr>
-      </w:pPr>
-    </w:p>
-    <w:p>
-      <w:pPr>
-        <w:spacing w:after="0" w:line="360" w:lineRule="auto"/>
-        <w:jc w:val="both"/>
-        <w:rPr>
-          <w:rFonts w:ascii="Times New Roman" w:hAnsi="Times New Roman"/>
-          <w:sz w:val="24"/>
-        </w:rPr>
-      </w:pPr>
-    </w:p>
-    <w:p>
-      <w:pPr>
-        <w:pStyle w:val="2"/>
-        <w:jc w:val="both"/>
-      </w:pPr>
-      <w:r>
-        <w:t>Задание 1.2</w:t>
-      </w:r>
-    </w:p>
-    <w:p>
-      <w:pPr>
-        <w:jc w:val="both"/>
-        <w:rPr>
-          <w:rFonts w:ascii="Times New Roman" w:hAnsi="Times New Roman"/>
-          <w:sz w:val="24"/>
-        </w:rPr>
-      </w:pPr>
-      <w:r>
-        <w:rPr>
-          <w:rFonts w:ascii="Times New Roman" w:hAnsi="Times New Roman"/>
-          <w:sz w:val="24"/>
-        </w:rPr>
-        <w:t>Принять участие в практических семинарах по актуальным вопросам информатики и информационных технологий.</w:t>
-      </w:r>
-    </w:p>
-    <w:p>
-      <w:pPr>
-        <w:spacing w:after="0" w:line="360" w:lineRule="auto"/>
-        <w:jc w:val="both"/>
-        <w:rPr>
-          <w:rFonts w:ascii="Times New Roman" w:hAnsi="Times New Roman"/>
-          <w:b/>
-          <w:sz w:val="24"/>
-        </w:rPr>
-      </w:pPr>
-      <w:r>
-        <w:rPr>
-          <w:rFonts w:ascii="Times New Roman" w:hAnsi="Times New Roman"/>
-          <w:b/>
-          <w:sz w:val="24"/>
-        </w:rPr>
-        <w:t>Форма отчетности</w:t>
-      </w:r>
-    </w:p>
-    <w:p>
-      <w:pPr>
-        <w:pStyle w:val="11"/>
-        <w:pBdr>
-          <w:top w:val="nil"/>
-          <w:left w:val="nil"/>
-          <w:bottom w:val="nil"/>
-          <w:right w:val="nil"/>
-          <w:between w:val="nil"/>
-        </w:pBdr>
-      </w:pPr>
-      <w:r>
-        <w:rPr>
-          <w:color w:val="000000"/>
-        </w:rPr>
-        <w:t>Текстовый документ</w:t>
-      </w:r>
-      <w:r>
-        <w:rPr>
-          <w:color w:val="000000"/>
-        </w:rPr>
-        <w:t xml:space="preserve"> с планом проведения семинара</w:t>
-      </w:r>
-      <w:r>
-        <w:rPr>
-          <w:rFonts w:eastAsia="Calibri"/>
-          <w:szCs w:val="22"/>
-          <w:lang w:eastAsia="en-US"/>
-        </w:rPr>
-        <w:t>.</w:t>
-      </w:r>
-      <w:r>
-        <w:t xml:space="preserve"> </w:t>
-      </w:r>
-    </w:p>
-    <w:p>
-      <w:pPr>
-        <w:spacing w:after="0" w:line="360" w:lineRule="auto"/>
+        <w:spacing w:after="0"/>
         <w:jc w:val="both"/>
         <w:rPr>
           <w:rFonts w:ascii="Times New Roman" w:hAnsi="Times New Roman"/>
@@ -1365,7 +1341,7 @@
           <w:szCs w:val="24"/>
           <w:lang w:eastAsia="ru-RU"/>
         </w:rPr>
-        <w:t xml:space="preserve">Изучить и проанализировать аппаратное, программное и информационное обеспечение автоматизированного рабочего места специалиста в конкретной предметной области (по выбору студента). </w:t>
+        <w:t>Изучить и проанализировать аппаратное, программное и информационное обеспечение автоматизированного рабочего места специалиста в конкретной предметной области («управление проектами»).</w:t>
       </w:r>
     </w:p>
     <w:p>
@@ -1388,7 +1364,7 @@
           <w:szCs w:val="24"/>
           <w:lang w:eastAsia="ru-RU"/>
         </w:rPr>
-        <w:t>Разработать вариант технического задания на покупку комплектующих рабочего места специалиста (с учетом специфики решаемых заданий).</w:t>
+        <w:t>Разработать руководство пользователя (или справочное руководство) по использованию одного из предложенных в данной предметной области программных средств. Исследовать основной функционал приведенного выше ПО (например, создание и отслеживание задач, создание документации средствами продукта, управление ролями участников) для управления разработкой проекта.</w:t>
       </w:r>
     </w:p>
     <w:p>
@@ -1401,45 +1377,44 @@
           <w:sz w:val="24"/>
         </w:rPr>
       </w:pPr>
-      <w:r>
+    </w:p>
+    <w:p>
+      <w:pPr>
+        <w:spacing w:after="0" w:line="360" w:lineRule="auto"/>
+        <w:jc w:val="both"/>
         <w:rPr>
           <w:rFonts w:ascii="Times New Roman" w:hAnsi="Times New Roman"/>
           <w:b/>
           <w:sz w:val="24"/>
         </w:rPr>
+      </w:pPr>
+      <w:r>
+        <w:rPr>
+          <w:rFonts w:ascii="Times New Roman" w:hAnsi="Times New Roman"/>
+          <w:b/>
+          <w:sz w:val="24"/>
+        </w:rPr>
         <w:t>Форма отчетности</w:t>
       </w:r>
     </w:p>
     <w:p>
       <w:pPr>
         <w:pStyle w:val="11"/>
-        <w:pBdr>
-          <w:top w:val="nil"/>
-          <w:left w:val="nil"/>
-          <w:bottom w:val="nil"/>
-          <w:right w:val="nil"/>
-          <w:between w:val="nil"/>
-        </w:pBdr>
-        <w:rPr>
-          <w:color w:val="000000"/>
-        </w:rPr>
-      </w:pPr>
-      <w:r>
-        <w:rPr>
-          <w:color w:val="000000"/>
-        </w:rPr>
-        <w:t>Представить в виде</w:t>
-      </w:r>
-      <w:r>
-        <w:rPr>
-          <w:color w:val="000000"/>
-        </w:rPr>
-        <w:t xml:space="preserve"> технического задания.</w:t>
-      </w:r>
-    </w:p>
-    <w:p>
-      <w:pPr>
-        <w:spacing w:after="0" w:line="360" w:lineRule="auto"/>
+        <w:spacing w:line="276" w:lineRule="auto"/>
+        <w:rPr>
+          <w:color w:val="000000"/>
+        </w:rPr>
+      </w:pPr>
+      <w:r>
+        <w:rPr>
+          <w:color w:val="000000"/>
+        </w:rPr>
+        <w:t>Представить в виде текстового документа.</w:t>
+      </w:r>
+    </w:p>
+    <w:p>
+      <w:pPr>
+        <w:spacing w:after="0"/>
         <w:jc w:val="both"/>
         <w:rPr>
           <w:rFonts w:ascii="Times New Roman" w:hAnsi="Times New Roman"/>
@@ -1523,13 +1498,6 @@
     <w:p>
       <w:pPr>
         <w:pStyle w:val="11"/>
-        <w:pBdr>
-          <w:top w:val="nil"/>
-          <w:left w:val="nil"/>
-          <w:bottom w:val="nil"/>
-          <w:right w:val="nil"/>
-          <w:between w:val="nil"/>
-        </w:pBdr>
         <w:tabs>
           <w:tab w:val="left" w:pos="560"/>
           <w:tab w:val="left" w:pos="1120"/>
@@ -1544,41 +1512,21 @@
           <w:tab w:val="left" w:pos="6160"/>
           <w:tab w:val="left" w:pos="6720"/>
         </w:tabs>
-        <w:spacing w:after="200" w:line="276" w:lineRule="auto"/>
-        <w:jc w:val="both"/>
-        <w:rPr>
-          <w:color w:val="000000"/>
-        </w:rPr>
-      </w:pPr>
-      <w:r>
-        <w:rPr>
-          <w:color w:val="000000"/>
-        </w:rPr>
-        <w:t>Сдела</w:t>
-      </w:r>
-      <w:r>
-        <w:rPr>
-          <w:color w:val="000000"/>
-        </w:rPr>
-        <w:t>ть подборку основных нормативно</w:t>
-      </w:r>
-      <w:r>
-        <w:rPr>
-          <w:color w:val="000000"/>
-        </w:rPr>
-        <w:t>-правовых документов, регламентирующих организацию работы инженера-программиста.</w:t>
+        <w:jc w:val="both"/>
+        <w:rPr>
+          <w:color w:val="000000"/>
+        </w:rPr>
+      </w:pPr>
+      <w:r>
+        <w:rPr>
+          <w:color w:val="000000"/>
+        </w:rPr>
+        <w:t xml:space="preserve">Подобрать удобный для себя инструмент управления личным временем (тайм-менеджмента) и использовав его спланировать работу над заданиями практики. </w:t>
       </w:r>
     </w:p>
     <w:p>
       <w:pPr>
         <w:pStyle w:val="11"/>
-        <w:pBdr>
-          <w:top w:val="nil"/>
-          <w:left w:val="nil"/>
-          <w:bottom w:val="nil"/>
-          <w:right w:val="nil"/>
-          <w:between w:val="nil"/>
-        </w:pBdr>
         <w:tabs>
           <w:tab w:val="left" w:pos="560"/>
           <w:tab w:val="left" w:pos="1120"/>
@@ -1593,342 +1541,11 @@
           <w:tab w:val="left" w:pos="6160"/>
           <w:tab w:val="left" w:pos="6720"/>
         </w:tabs>
-        <w:spacing w:after="200" w:line="276" w:lineRule="auto"/>
-        <w:jc w:val="both"/>
-        <w:rPr>
-          <w:color w:val="000000"/>
-        </w:rPr>
-      </w:pPr>
-      <w:r>
-        <w:rPr>
-          <w:b/>
-        </w:rPr>
-        <w:t>Форма отчетности</w:t>
-      </w:r>
-    </w:p>
-    <w:p>
-      <w:pPr>
-        <w:pStyle w:val="11"/>
-        <w:pBdr>
-          <w:top w:val="nil"/>
-          <w:left w:val="nil"/>
-          <w:bottom w:val="nil"/>
-          <w:right w:val="nil"/>
-          <w:between w:val="nil"/>
-        </w:pBdr>
-        <w:tabs>
-          <w:tab w:val="left" w:pos="-15"/>
-        </w:tabs>
-        <w:rPr>
-          <w:color w:val="000000"/>
-        </w:rPr>
-      </w:pPr>
-      <w:r>
-        <w:rPr>
-          <w:color w:val="000000"/>
-        </w:rPr>
-        <w:t>Текстовый документ с указанием:</w:t>
-      </w:r>
-    </w:p>
-    <w:p>
-      <w:pPr>
-        <w:pStyle w:val="11"/>
-        <w:numPr>
-          <w:ilvl w:val="0"/>
-          <w:numId w:val="13"/>
-        </w:numPr>
-        <w:pBdr>
-          <w:top w:val="nil"/>
-          <w:left w:val="nil"/>
-          <w:bottom w:val="nil"/>
-          <w:right w:val="nil"/>
-          <w:between w:val="nil"/>
-        </w:pBdr>
-        <w:tabs>
-          <w:tab w:val="left" w:pos="142"/>
-        </w:tabs>
-        <w:spacing w:line="276" w:lineRule="auto"/>
-        <w:ind w:left="284" w:hanging="142"/>
-        <w:rPr>
-          <w:color w:val="000000"/>
-        </w:rPr>
-      </w:pPr>
-      <w:r>
-        <w:rPr>
-          <w:color w:val="000000"/>
-        </w:rPr>
-        <w:t>адреса ресурса (например КонсультантПлюс)</w:t>
-      </w:r>
-    </w:p>
-    <w:p>
-      <w:pPr>
-        <w:pStyle w:val="11"/>
-        <w:numPr>
-          <w:ilvl w:val="0"/>
-          <w:numId w:val="13"/>
-        </w:numPr>
-        <w:pBdr>
-          <w:top w:val="nil"/>
-          <w:left w:val="nil"/>
-          <w:bottom w:val="nil"/>
-          <w:right w:val="nil"/>
-          <w:between w:val="nil"/>
-        </w:pBdr>
-        <w:tabs>
-          <w:tab w:val="left" w:pos="142"/>
-        </w:tabs>
-        <w:spacing w:line="276" w:lineRule="auto"/>
-        <w:ind w:left="284" w:hanging="142"/>
-        <w:rPr>
-          <w:color w:val="000000"/>
-        </w:rPr>
-      </w:pPr>
-      <w:r>
-        <w:rPr>
-          <w:color w:val="000000"/>
-        </w:rPr>
-        <w:t>название нормативно-правового документа</w:t>
-      </w:r>
-    </w:p>
-    <w:p>
-      <w:pPr>
-        <w:spacing w:after="0" w:line="360" w:lineRule="auto"/>
-        <w:jc w:val="both"/>
-        <w:rPr>
-          <w:rFonts w:ascii="Times New Roman" w:hAnsi="Times New Roman"/>
-          <w:sz w:val="24"/>
-        </w:rPr>
-      </w:pPr>
-      <w:r>
-        <w:rPr>
-          <w:rFonts w:ascii="Times New Roman" w:hAnsi="Times New Roman"/>
-          <w:sz w:val="24"/>
-        </w:rPr>
-        <w:t>QR-код задания (на GIT-репозиторий):</w:t>
-      </w:r>
-    </w:p>
-    <w:p>
-      <w:pPr>
-        <w:spacing w:after="0" w:line="360" w:lineRule="auto"/>
-        <w:jc w:val="both"/>
-        <w:rPr>
-          <w:rFonts w:ascii="Times New Roman" w:hAnsi="Times New Roman"/>
-          <w:sz w:val="24"/>
-        </w:rPr>
-      </w:pPr>
-    </w:p>
-    <w:p>
-      <w:pPr>
-        <w:spacing w:after="0" w:line="360" w:lineRule="auto"/>
-        <w:jc w:val="both"/>
-        <w:rPr>
-          <w:rFonts w:ascii="Times New Roman" w:hAnsi="Times New Roman"/>
-          <w:sz w:val="24"/>
-        </w:rPr>
-      </w:pPr>
-    </w:p>
-    <w:p>
-      <w:pPr>
-        <w:pStyle w:val="2"/>
-        <w:jc w:val="both"/>
-      </w:pPr>
-      <w:r>
-        <w:t xml:space="preserve">Задание 2.1 </w:t>
-      </w:r>
-    </w:p>
-    <w:p>
-      <w:pPr>
-        <w:jc w:val="both"/>
-        <w:rPr>
-          <w:rFonts w:ascii="Times New Roman" w:hAnsi="Times New Roman"/>
-          <w:sz w:val="24"/>
-        </w:rPr>
-      </w:pPr>
-      <w:r>
-        <w:rPr>
-          <w:rFonts w:ascii="Times New Roman" w:hAnsi="Times New Roman"/>
-          <w:sz w:val="24"/>
-        </w:rPr>
-        <w:t xml:space="preserve">Сделать стендовый доклад, выбрав собственную тему по актуальным </w:t>
-      </w:r>
-      <w:proofErr w:type="gramStart"/>
-      <w:r>
-        <w:rPr>
-          <w:rFonts w:ascii="Times New Roman" w:hAnsi="Times New Roman"/>
-          <w:sz w:val="24"/>
-        </w:rPr>
-        <w:t>вопросам  информатики</w:t>
-      </w:r>
-      <w:proofErr w:type="gramEnd"/>
-      <w:r>
-        <w:rPr>
-          <w:rFonts w:ascii="Times New Roman" w:hAnsi="Times New Roman"/>
-          <w:sz w:val="24"/>
-        </w:rPr>
-        <w:t xml:space="preserve"> и информационных технологий</w:t>
-      </w:r>
-      <w:r>
-        <w:rPr>
-          <w:rFonts w:ascii="Times New Roman" w:hAnsi="Times New Roman"/>
-          <w:sz w:val="24"/>
-        </w:rPr>
-        <w:t>.</w:t>
-      </w:r>
-    </w:p>
-    <w:p>
-      <w:pPr>
-        <w:spacing w:after="0" w:line="360" w:lineRule="auto"/>
-        <w:jc w:val="both"/>
-        <w:rPr>
-          <w:rFonts w:ascii="Times New Roman" w:hAnsi="Times New Roman"/>
-          <w:b/>
-          <w:sz w:val="24"/>
-        </w:rPr>
-      </w:pPr>
-      <w:r>
-        <w:rPr>
-          <w:rFonts w:ascii="Times New Roman" w:hAnsi="Times New Roman"/>
-          <w:b/>
-          <w:sz w:val="24"/>
-        </w:rPr>
-        <w:t>Форма отчетности</w:t>
-      </w:r>
-    </w:p>
-    <w:p>
-      <w:pPr>
-        <w:pStyle w:val="11"/>
-        <w:pBdr>
-          <w:top w:val="nil"/>
-          <w:left w:val="nil"/>
-          <w:bottom w:val="nil"/>
-          <w:right w:val="nil"/>
-          <w:between w:val="nil"/>
-        </w:pBdr>
-      </w:pPr>
-      <w:r>
-        <w:t>Текстовый документ с указанием темы</w:t>
-      </w:r>
-      <w:r>
-        <w:t xml:space="preserve"> д</w:t>
-      </w:r>
-      <w:r>
-        <w:t>оклада и стендовый доклад</w:t>
-      </w:r>
-    </w:p>
-    <w:p>
-      <w:pPr>
-        <w:spacing w:after="0" w:line="360" w:lineRule="auto"/>
-        <w:jc w:val="both"/>
-        <w:rPr>
-          <w:rFonts w:ascii="Times New Roman" w:hAnsi="Times New Roman"/>
-          <w:sz w:val="24"/>
-        </w:rPr>
-      </w:pPr>
-      <w:r>
-        <w:rPr>
-          <w:rFonts w:ascii="Times New Roman" w:hAnsi="Times New Roman"/>
-          <w:sz w:val="24"/>
-        </w:rPr>
-        <w:t>QR-код задания (на GIT-репозиторий):</w:t>
-      </w:r>
-    </w:p>
-    <w:p>
-      <w:pPr>
-        <w:spacing w:after="0" w:line="240" w:lineRule="auto"/>
-        <w:jc w:val="both"/>
-        <w:rPr>
-          <w:rFonts w:ascii="Times New Roman" w:eastAsiaTheme="minorHAnsi" w:hAnsi="Times New Roman"/>
-          <w:color w:val="000000"/>
-          <w:sz w:val="24"/>
-          <w:szCs w:val="24"/>
-          <w:lang w:eastAsia="ru-RU"/>
-        </w:rPr>
-      </w:pPr>
-      <w:r>
-        <w:rPr>
-          <w:rFonts w:ascii="Times New Roman" w:eastAsiaTheme="minorHAnsi" w:hAnsi="Times New Roman"/>
-          <w:color w:val="000000"/>
-          <w:sz w:val="24"/>
-          <w:szCs w:val="24"/>
-          <w:lang w:eastAsia="ru-RU"/>
-        </w:rPr>
-        <w:t>_____________________________________________________________________________</w:t>
-      </w:r>
-    </w:p>
-    <w:p>
-      <w:pPr>
-        <w:spacing w:after="0" w:line="240" w:lineRule="auto"/>
-        <w:jc w:val="both"/>
-        <w:rPr>
-          <w:rFonts w:ascii="Times New Roman" w:eastAsiaTheme="minorHAnsi" w:hAnsi="Times New Roman"/>
-          <w:color w:val="000000"/>
-          <w:sz w:val="24"/>
-          <w:szCs w:val="24"/>
-          <w:lang w:eastAsia="ru-RU"/>
-        </w:rPr>
-      </w:pPr>
-    </w:p>
-    <w:p>
-      <w:pPr>
-        <w:spacing w:after="0" w:line="240" w:lineRule="auto"/>
-        <w:jc w:val="both"/>
-        <w:rPr>
-          <w:rFonts w:ascii="Times New Roman" w:eastAsiaTheme="minorHAnsi" w:hAnsi="Times New Roman"/>
-          <w:color w:val="000000"/>
-          <w:sz w:val="24"/>
-          <w:szCs w:val="24"/>
-          <w:lang w:eastAsia="ru-RU"/>
-        </w:rPr>
-      </w:pPr>
-    </w:p>
-    <w:p>
-      <w:pPr>
-        <w:pStyle w:val="2"/>
-        <w:jc w:val="both"/>
-      </w:pPr>
-      <w:r>
-        <w:t>Задание 2.2</w:t>
-      </w:r>
-      <w:r>
-        <w:t xml:space="preserve"> </w:t>
-      </w:r>
-    </w:p>
-    <w:p>
-      <w:pPr>
-        <w:pStyle w:val="11"/>
-        <w:pBdr>
-          <w:top w:val="nil"/>
-          <w:left w:val="nil"/>
-          <w:bottom w:val="nil"/>
-          <w:right w:val="nil"/>
-          <w:between w:val="nil"/>
-        </w:pBdr>
-        <w:tabs>
-          <w:tab w:val="left" w:pos="560"/>
-          <w:tab w:val="left" w:pos="1120"/>
-          <w:tab w:val="left" w:pos="1680"/>
-          <w:tab w:val="left" w:pos="2240"/>
-          <w:tab w:val="left" w:pos="2800"/>
-          <w:tab w:val="left" w:pos="3360"/>
-          <w:tab w:val="left" w:pos="3920"/>
-          <w:tab w:val="left" w:pos="4480"/>
-          <w:tab w:val="left" w:pos="5040"/>
-          <w:tab w:val="left" w:pos="5600"/>
-          <w:tab w:val="left" w:pos="6160"/>
-          <w:tab w:val="left" w:pos="6720"/>
-        </w:tabs>
-        <w:spacing w:after="200" w:line="276" w:lineRule="auto"/>
-        <w:jc w:val="both"/>
-        <w:rPr>
-          <w:color w:val="000000"/>
-        </w:rPr>
-      </w:pPr>
-      <w:r>
-        <w:rPr>
-          <w:color w:val="000000"/>
-        </w:rPr>
-        <w:t>Подобрать актуальные, современные статьи по одной из тем практических семинаров. </w:t>
-      </w:r>
+        <w:jc w:val="both"/>
+        <w:rPr>
+          <w:color w:val="000000"/>
+        </w:rPr>
+      </w:pPr>
     </w:p>
     <w:p>
       <w:pPr>
@@ -1957,171 +1574,7 @@
         <w:rPr>
           <w:color w:val="000000"/>
         </w:rPr>
-        <w:t xml:space="preserve">Всего не менее 7 статей (из них - не менее 5 российских и не менее 2 </w:t>
-      </w:r>
-      <w:r>
-        <w:rPr>
-          <w:color w:val="000000"/>
-        </w:rPr>
-        <w:t>иностранных) по теме «</w:t>
-      </w:r>
-      <w:r>
-        <w:rPr>
-          <w:color w:val="000000"/>
-        </w:rPr>
-        <w:t>Искусственный интеллект: основные понятия и направления исследований</w:t>
-      </w:r>
-      <w:r>
-        <w:rPr>
-          <w:color w:val="000000"/>
-        </w:rPr>
-        <w:t>».</w:t>
-      </w:r>
-    </w:p>
-    <w:p>
-      <w:pPr>
-        <w:spacing w:after="0" w:line="360" w:lineRule="auto"/>
-        <w:jc w:val="both"/>
-        <w:rPr>
-          <w:rFonts w:ascii="Times New Roman" w:hAnsi="Times New Roman"/>
-          <w:b/>
-          <w:sz w:val="24"/>
-        </w:rPr>
-      </w:pPr>
-      <w:r>
-        <w:rPr>
-          <w:rFonts w:ascii="Times New Roman" w:hAnsi="Times New Roman"/>
-          <w:b/>
-          <w:sz w:val="24"/>
-        </w:rPr>
-        <w:t>Форма отчетности</w:t>
-      </w:r>
-    </w:p>
-    <w:p>
-      <w:pPr>
-        <w:pStyle w:val="a5"/>
-        <w:shd w:val="clear" w:color="auto" w:fill="FFFFFF"/>
-        <w:spacing w:before="0" w:beforeAutospacing="0" w:after="0" w:afterAutospacing="0"/>
-      </w:pPr>
-      <w:r>
-        <w:t>Аннотированный с</w:t>
-      </w:r>
-      <w:r>
-        <w:t>писок статей:</w:t>
-      </w:r>
-    </w:p>
-    <w:p>
-      <w:pPr>
-        <w:numPr>
-          <w:ilvl w:val="0"/>
-          <w:numId w:val="14"/>
-        </w:numPr>
-        <w:shd w:val="clear" w:color="auto" w:fill="FFFFFF"/>
-        <w:spacing w:after="100" w:afterAutospacing="1" w:line="300" w:lineRule="atLeast"/>
-        <w:ind w:left="375"/>
-        <w:rPr>
-          <w:rFonts w:ascii="Times New Roman" w:hAnsi="Times New Roman"/>
-          <w:sz w:val="24"/>
-          <w:szCs w:val="24"/>
-        </w:rPr>
-      </w:pPr>
-      <w:r>
-        <w:rPr>
-          <w:rFonts w:ascii="Times New Roman" w:hAnsi="Times New Roman"/>
-          <w:sz w:val="24"/>
-          <w:szCs w:val="24"/>
-        </w:rPr>
-        <w:t>название статьи</w:t>
-      </w:r>
-    </w:p>
-    <w:p>
-      <w:pPr>
-        <w:numPr>
-          <w:ilvl w:val="0"/>
-          <w:numId w:val="14"/>
-        </w:numPr>
-        <w:shd w:val="clear" w:color="auto" w:fill="FFFFFF"/>
-        <w:spacing w:before="100" w:beforeAutospacing="1" w:after="100" w:afterAutospacing="1" w:line="300" w:lineRule="atLeast"/>
-        <w:ind w:left="375"/>
-        <w:rPr>
-          <w:rFonts w:ascii="Times New Roman" w:hAnsi="Times New Roman"/>
-          <w:sz w:val="24"/>
-          <w:szCs w:val="24"/>
-        </w:rPr>
-      </w:pPr>
-      <w:r>
-        <w:rPr>
-          <w:rFonts w:ascii="Times New Roman" w:hAnsi="Times New Roman"/>
-          <w:sz w:val="24"/>
-          <w:szCs w:val="24"/>
-        </w:rPr>
-        <w:t>автор</w:t>
-      </w:r>
-    </w:p>
-    <w:p>
-      <w:pPr>
-        <w:numPr>
-          <w:ilvl w:val="0"/>
-          <w:numId w:val="14"/>
-        </w:numPr>
-        <w:shd w:val="clear" w:color="auto" w:fill="FFFFFF"/>
-        <w:spacing w:before="100" w:beforeAutospacing="1" w:after="100" w:afterAutospacing="1" w:line="300" w:lineRule="atLeast"/>
-        <w:ind w:left="375"/>
-        <w:rPr>
-          <w:rFonts w:ascii="Times New Roman" w:hAnsi="Times New Roman"/>
-          <w:sz w:val="24"/>
-          <w:szCs w:val="24"/>
-        </w:rPr>
-      </w:pPr>
-      <w:r>
-        <w:rPr>
-          <w:rFonts w:ascii="Times New Roman" w:hAnsi="Times New Roman"/>
-          <w:sz w:val="24"/>
-          <w:szCs w:val="24"/>
-        </w:rPr>
-        <w:t>ссылка на статью, оформленная с действующим ГОСТом (электронный ресурс)</w:t>
-      </w:r>
-    </w:p>
-    <w:p>
-      <w:pPr>
-        <w:numPr>
-          <w:ilvl w:val="0"/>
-          <w:numId w:val="14"/>
-        </w:numPr>
-        <w:shd w:val="clear" w:color="auto" w:fill="FFFFFF"/>
-        <w:spacing w:before="100" w:beforeAutospacing="1" w:after="100" w:afterAutospacing="1" w:line="300" w:lineRule="atLeast"/>
-        <w:ind w:left="375"/>
-        <w:rPr>
-          <w:rFonts w:ascii="Open Sans" w:hAnsi="Open Sans" w:cs="Open Sans"/>
-          <w:color w:val="555555"/>
-          <w:sz w:val="20"/>
-          <w:szCs w:val="20"/>
-        </w:rPr>
-      </w:pPr>
-      <w:r>
-        <w:rPr>
-          <w:rFonts w:ascii="Times New Roman" w:hAnsi="Times New Roman"/>
-          <w:sz w:val="24"/>
-          <w:szCs w:val="24"/>
-        </w:rPr>
-        <w:t>краткая аннотация</w:t>
-      </w:r>
-    </w:p>
-    <w:p>
-      <w:pPr>
-        <w:spacing w:after="0" w:line="360" w:lineRule="auto"/>
-        <w:jc w:val="both"/>
-        <w:rPr>
-          <w:rFonts w:ascii="Times New Roman" w:hAnsi="Times New Roman"/>
-          <w:sz w:val="24"/>
-        </w:rPr>
-      </w:pPr>
-      <w:r>
-        <w:rPr>
-          <w:rFonts w:ascii="Times New Roman" w:hAnsi="Times New Roman"/>
-          <w:sz w:val="24"/>
-        </w:rPr>
-        <w:t>QR-код задания (на GIT-репозиторий):</w:t>
+        <w:t>Отобразить результаты использования инструмента, его достоинства и недостатки, оценить удобство и эффективность работы с ним.</w:t>
       </w:r>
     </w:p>
     <w:p>
@@ -2147,6 +1600,178 @@
           <w:color w:val="000000"/>
         </w:rPr>
       </w:pPr>
+      <w:r>
+        <w:rPr>
+          <w:b/>
+        </w:rPr>
+        <w:t>Форма отчетности</w:t>
+      </w:r>
+    </w:p>
+    <w:p>
+      <w:pPr>
+        <w:pStyle w:val="11"/>
+        <w:tabs>
+          <w:tab w:val="left" w:pos="-15"/>
+        </w:tabs>
+      </w:pPr>
+      <w:r>
+        <w:rPr>
+          <w:color w:val="000000"/>
+        </w:rPr>
+        <w:t xml:space="preserve">Текстовый документ с описанием. </w:t>
+      </w:r>
+      <w:r>
+        <w:rPr>
+          <w:color w:val="000000"/>
+        </w:rPr>
+        <w:br/>
+      </w:r>
+      <w:r>
+        <w:t>QR-код задания (на GIT-репозиторий):</w:t>
+      </w:r>
+    </w:p>
+    <w:p>
+      <w:pPr>
+        <w:spacing w:after="0" w:line="360" w:lineRule="auto"/>
+        <w:jc w:val="both"/>
+        <w:rPr>
+          <w:rFonts w:ascii="Times New Roman" w:hAnsi="Times New Roman"/>
+          <w:sz w:val="24"/>
+        </w:rPr>
+      </w:pPr>
+    </w:p>
+    <w:p>
+      <w:pPr>
+        <w:spacing w:after="0" w:line="360" w:lineRule="auto"/>
+        <w:jc w:val="both"/>
+        <w:rPr>
+          <w:rFonts w:ascii="Times New Roman" w:hAnsi="Times New Roman"/>
+          <w:sz w:val="24"/>
+        </w:rPr>
+      </w:pPr>
+    </w:p>
+    <w:p>
+      <w:pPr>
+        <w:pStyle w:val="2"/>
+        <w:jc w:val="both"/>
+      </w:pPr>
+      <w:r>
+        <w:t xml:space="preserve">Задание 2.1 </w:t>
+      </w:r>
+    </w:p>
+    <w:p>
+      <w:pPr>
+        <w:jc w:val="both"/>
+        <w:rPr>
+          <w:rFonts w:ascii="Times New Roman" w:hAnsi="Times New Roman"/>
+          <w:sz w:val="24"/>
+        </w:rPr>
+      </w:pPr>
+      <w:r>
+        <w:rPr>
+          <w:rFonts w:ascii="Times New Roman" w:hAnsi="Times New Roman"/>
+          <w:sz w:val="24"/>
+        </w:rPr>
+        <w:t>Исследовать возможности одного из популярных сервисов для разработчиков (</w:t>
+      </w:r>
+      <w:proofErr w:type="spellStart"/>
+      <w:r>
+        <w:rPr>
+          <w:rFonts w:ascii="Times New Roman" w:hAnsi="Times New Roman"/>
+          <w:sz w:val="24"/>
+        </w:rPr>
+        <w:t>GitHub</w:t>
+      </w:r>
+      <w:proofErr w:type="spellEnd"/>
+      <w:r>
+        <w:rPr>
+          <w:rFonts w:ascii="Times New Roman" w:hAnsi="Times New Roman"/>
+          <w:sz w:val="24"/>
+        </w:rPr>
+        <w:t xml:space="preserve">, </w:t>
+      </w:r>
+      <w:proofErr w:type="spellStart"/>
+      <w:r>
+        <w:rPr>
+          <w:rFonts w:ascii="Times New Roman" w:hAnsi="Times New Roman"/>
+          <w:sz w:val="24"/>
+        </w:rPr>
+        <w:t>GitLab</w:t>
+      </w:r>
+      <w:proofErr w:type="spellEnd"/>
+      <w:r>
+        <w:rPr>
+          <w:rFonts w:ascii="Times New Roman" w:hAnsi="Times New Roman"/>
+          <w:sz w:val="24"/>
+        </w:rPr>
+        <w:t>) для управления временем (тайм-менеджмента) в контексте задач разработчика.</w:t>
+      </w:r>
+    </w:p>
+    <w:p>
+      <w:pPr>
+        <w:jc w:val="both"/>
+        <w:rPr>
+          <w:rFonts w:ascii="Times New Roman" w:hAnsi="Times New Roman"/>
+          <w:sz w:val="24"/>
+        </w:rPr>
+      </w:pPr>
+      <w:r>
+        <w:rPr>
+          <w:rFonts w:ascii="Times New Roman" w:hAnsi="Times New Roman"/>
+          <w:sz w:val="24"/>
+        </w:rPr>
+        <w:t>Создать текстовый отчет с результатами анализа, продемонстрировав основные функции одного из сервисов, его достоинства и недостатки, оценить удобство и эффективность работы с ним.</w:t>
+      </w:r>
+    </w:p>
+    <w:p>
+      <w:pPr>
+        <w:spacing w:after="0" w:line="360" w:lineRule="auto"/>
+        <w:jc w:val="both"/>
+        <w:rPr>
+          <w:rFonts w:ascii="Times New Roman" w:hAnsi="Times New Roman"/>
+          <w:b/>
+          <w:sz w:val="24"/>
+        </w:rPr>
+      </w:pPr>
+      <w:r>
+        <w:rPr>
+          <w:rFonts w:ascii="Times New Roman" w:hAnsi="Times New Roman"/>
+          <w:b/>
+          <w:sz w:val="24"/>
+        </w:rPr>
+        <w:t>Форма отчетности</w:t>
+      </w:r>
+    </w:p>
+    <w:p>
+      <w:pPr>
+        <w:pStyle w:val="11"/>
+        <w:rPr>
+          <w:color w:val="000000"/>
+        </w:rPr>
+      </w:pPr>
+      <w:r>
+        <w:rPr>
+          <w:color w:val="000000"/>
+        </w:rPr>
+        <w:t xml:space="preserve">Текстовый документ. </w:t>
+      </w:r>
+    </w:p>
+    <w:p>
+      <w:pPr>
+        <w:spacing w:after="0" w:line="360" w:lineRule="auto"/>
+        <w:jc w:val="both"/>
+        <w:rPr>
+          <w:rFonts w:ascii="Times New Roman" w:hAnsi="Times New Roman"/>
+          <w:sz w:val="24"/>
+        </w:rPr>
+      </w:pPr>
+      <w:r>
+        <w:rPr>
+          <w:rFonts w:ascii="Times New Roman" w:hAnsi="Times New Roman"/>
+          <w:sz w:val="24"/>
+        </w:rPr>
+        <w:t>QR-код задания (на GIT-репозиторий):</w:t>
+      </w:r>
     </w:p>
     <w:p>
       <w:pPr>
@@ -2203,22 +1828,12 @@
         <w:jc w:val="both"/>
       </w:pPr>
       <w:r>
-        <w:t>Задание 2.3</w:t>
-      </w:r>
-      <w:r>
-        <w:t xml:space="preserve"> </w:t>
+        <w:t xml:space="preserve">Задание 2.2 </w:t>
       </w:r>
     </w:p>
     <w:p>
       <w:pPr>
         <w:pStyle w:val="11"/>
-        <w:pBdr>
-          <w:top w:val="nil"/>
-          <w:left w:val="nil"/>
-          <w:bottom w:val="nil"/>
-          <w:right w:val="nil"/>
-          <w:between w:val="nil"/>
-        </w:pBdr>
         <w:tabs>
           <w:tab w:val="left" w:pos="560"/>
           <w:tab w:val="left" w:pos="1120"/>
@@ -2235,19 +1850,52 @@
         </w:tabs>
         <w:spacing w:after="200" w:line="276" w:lineRule="auto"/>
         <w:jc w:val="both"/>
-      </w:pPr>
-      <w:r>
-        <w:t>Сделать стендовый доклад по теме практического семинара – «</w:t>
-      </w:r>
-      <w:r>
-        <w:rPr>
-          <w:color w:val="000000"/>
-        </w:rPr>
-        <w:t>Искусственный интеллект: основные понятия и направления исследований</w:t>
-      </w:r>
-      <w:r>
-        <w:t>»</w:t>
-      </w:r>
+        <w:rPr>
+          <w:color w:val="000000"/>
+        </w:rPr>
+      </w:pPr>
+      <w:r>
+        <w:rPr>
+          <w:color w:val="000000"/>
+        </w:rPr>
+        <w:t xml:space="preserve">На основе предоставленных материалов и рекомендаций, представленных в курсе </w:t>
+      </w:r>
+      <w:proofErr w:type="spellStart"/>
+      <w:r>
+        <w:rPr>
+          <w:color w:val="000000"/>
+        </w:rPr>
+        <w:t>Moodle</w:t>
+      </w:r>
+      <w:proofErr w:type="spellEnd"/>
+      <w:r>
+        <w:rPr>
+          <w:color w:val="000000"/>
+        </w:rPr>
+        <w:t xml:space="preserve">, необходимо настроить и развернуть среду программирования на языке </w:t>
+      </w:r>
+      <w:proofErr w:type="spellStart"/>
+      <w:r>
+        <w:rPr>
+          <w:color w:val="000000"/>
+        </w:rPr>
+        <w:t>Julia</w:t>
+      </w:r>
+      <w:proofErr w:type="spellEnd"/>
+      <w:r>
+        <w:rPr>
+          <w:color w:val="000000"/>
+        </w:rPr>
+        <w:t xml:space="preserve"> с использованием интегрированной среды разработки Visual Studio Code. После этого, используя доступные открытые источники и научные статьи, разработайте решение одной из научных задач, аналогичной той, что была продемонстрирована в </w:t>
+      </w:r>
+      <w:proofErr w:type="spellStart"/>
+      <w:r>
+        <w:rPr>
+          <w:color w:val="000000"/>
+        </w:rPr>
+        <w:t>скринкасте</w:t>
+      </w:r>
+      <w:proofErr w:type="spellEnd"/>
       <w:r>
         <w:rPr>
           <w:color w:val="000000"/>
@@ -2277,14 +1925,104 @@
     </w:p>
     <w:p>
       <w:pPr>
+        <w:pStyle w:val="a5"/>
+        <w:shd w:val="clear" w:color="auto" w:fill="FFFFFF"/>
+        <w:spacing w:before="0" w:beforeAutospacing="0" w:after="0" w:afterAutospacing="0"/>
+      </w:pPr>
+      <w:r>
+        <w:t xml:space="preserve">Текстовый отчет в виде </w:t>
+      </w:r>
+      <w:proofErr w:type="spellStart"/>
+      <w:r>
+        <w:rPr>
+          <w:lang w:val="en-US"/>
+        </w:rPr>
+        <w:t>ipynb</w:t>
+      </w:r>
+      <w:proofErr w:type="spellEnd"/>
+      <w:r>
+        <w:t>-файла (</w:t>
+      </w:r>
+      <w:proofErr w:type="spellStart"/>
+      <w:r>
+        <w:rPr>
+          <w:lang w:val="en-US"/>
+        </w:rPr>
+        <w:t>Jupyter</w:t>
+      </w:r>
+      <w:proofErr w:type="spellEnd"/>
+      <w:r>
+        <w:t xml:space="preserve"> </w:t>
+      </w:r>
+      <w:r>
+        <w:rPr>
+          <w:lang w:val="en-US"/>
+        </w:rPr>
+        <w:t>Notebook</w:t>
+      </w:r>
+      <w:r>
+        <w:t xml:space="preserve">) с описанием выполненных шагов </w:t>
+      </w:r>
+    </w:p>
+    <w:p>
+      <w:pPr>
+        <w:pStyle w:val="a5"/>
+        <w:shd w:val="clear" w:color="auto" w:fill="FFFFFF"/>
+        <w:spacing w:before="0" w:beforeAutospacing="0" w:after="0" w:afterAutospacing="0"/>
+      </w:pPr>
+      <w:r>
+        <w:t>с настройкой среды и решением одной научной задачи (проекта).</w:t>
+      </w:r>
+    </w:p>
+    <w:p>
+      <w:pPr>
+        <w:spacing w:after="0" w:line="360" w:lineRule="auto"/>
+        <w:jc w:val="both"/>
+        <w:rPr>
+          <w:rFonts w:ascii="Times New Roman" w:hAnsi="Times New Roman"/>
+          <w:sz w:val="24"/>
+        </w:rPr>
+      </w:pPr>
+    </w:p>
+    <w:p>
+      <w:pPr>
+        <w:spacing w:after="0" w:line="360" w:lineRule="auto"/>
+        <w:jc w:val="both"/>
+        <w:rPr>
+          <w:rFonts w:ascii="Times New Roman" w:hAnsi="Times New Roman"/>
+          <w:sz w:val="24"/>
+        </w:rPr>
+      </w:pPr>
+      <w:r>
+        <w:rPr>
+          <w:rFonts w:ascii="Times New Roman" w:hAnsi="Times New Roman"/>
+          <w:sz w:val="24"/>
+        </w:rPr>
+        <w:t>QR-код задания (на GIT-репозиторий):</w:t>
+      </w:r>
+    </w:p>
+    <w:p>
+      <w:pPr>
+        <w:spacing w:after="0" w:line="360" w:lineRule="auto"/>
+        <w:jc w:val="both"/>
+        <w:rPr>
+          <w:rFonts w:ascii="Times New Roman" w:hAnsi="Times New Roman"/>
+          <w:sz w:val="24"/>
+        </w:rPr>
+      </w:pPr>
+    </w:p>
+    <w:p>
+      <w:pPr>
+        <w:pStyle w:val="2"/>
+        <w:jc w:val="both"/>
+      </w:pPr>
+      <w:r>
+        <w:t xml:space="preserve">Задание 2.2 </w:t>
+      </w:r>
+    </w:p>
+    <w:p>
+      <w:pPr>
         <w:pStyle w:val="11"/>
-        <w:pBdr>
-          <w:top w:val="nil"/>
-          <w:left w:val="nil"/>
-          <w:bottom w:val="nil"/>
-          <w:right w:val="nil"/>
-          <w:between w:val="nil"/>
-        </w:pBdr>
         <w:tabs>
           <w:tab w:val="left" w:pos="560"/>
           <w:tab w:val="left" w:pos="1120"/>
@@ -2301,9 +2039,646 @@
         </w:tabs>
         <w:spacing w:after="200" w:line="276" w:lineRule="auto"/>
         <w:jc w:val="both"/>
-      </w:pPr>
-      <w:r>
-        <w:t xml:space="preserve">Текстовый документ стендового доклада </w:t>
+        <w:rPr>
+          <w:rFonts w:eastAsia="Calibri"/>
+          <w:szCs w:val="22"/>
+          <w:lang w:eastAsia="en-US"/>
+        </w:rPr>
+      </w:pPr>
+      <w:r>
+        <w:rPr>
+          <w:rFonts w:eastAsia="Calibri"/>
+          <w:szCs w:val="22"/>
+          <w:lang w:eastAsia="en-US"/>
+        </w:rPr>
+        <w:t xml:space="preserve">Составьте подборку материалов, включающую аннотированные статьи и ресурсы по языку программирования </w:t>
+      </w:r>
+      <w:proofErr w:type="spellStart"/>
+      <w:r>
+        <w:rPr>
+          <w:rFonts w:eastAsia="Calibri"/>
+          <w:szCs w:val="22"/>
+          <w:lang w:eastAsia="en-US"/>
+        </w:rPr>
+        <w:t>Julia</w:t>
+      </w:r>
+      <w:proofErr w:type="spellEnd"/>
+      <w:r>
+        <w:rPr>
+          <w:rFonts w:eastAsia="Calibri"/>
+          <w:szCs w:val="22"/>
+          <w:lang w:eastAsia="en-US"/>
+        </w:rPr>
+        <w:t>, а также примеры решения различных задач на этом языке. В подборку должны быть включены выдержки из кода (</w:t>
+      </w:r>
+      <w:proofErr w:type="spellStart"/>
+      <w:r>
+        <w:rPr>
+          <w:rFonts w:eastAsia="Calibri"/>
+          <w:szCs w:val="22"/>
+          <w:lang w:eastAsia="en-US"/>
+        </w:rPr>
+        <w:t>борды</w:t>
+      </w:r>
+      <w:proofErr w:type="spellEnd"/>
+      <w:r>
+        <w:rPr>
+          <w:rFonts w:eastAsia="Calibri"/>
+          <w:szCs w:val="22"/>
+          <w:lang w:eastAsia="en-US"/>
+        </w:rPr>
+        <w:t>) с соответствующими комментариями и пояснениями. Выберите одно из предложенных направлений работы и выполните его в соответствии с академическими стандартами.</w:t>
+      </w:r>
+    </w:p>
+    <w:p>
+      <w:pPr>
+        <w:spacing w:after="0" w:line="360" w:lineRule="auto"/>
+        <w:jc w:val="both"/>
+        <w:rPr>
+          <w:rFonts w:ascii="Times New Roman" w:hAnsi="Times New Roman"/>
+          <w:b/>
+          <w:sz w:val="24"/>
+        </w:rPr>
+      </w:pPr>
+      <w:r>
+        <w:rPr>
+          <w:rFonts w:ascii="Times New Roman" w:hAnsi="Times New Roman"/>
+          <w:b/>
+          <w:sz w:val="24"/>
+        </w:rPr>
+        <w:t>Форма отчетности</w:t>
+      </w:r>
+    </w:p>
+    <w:p>
+      <w:pPr>
+        <w:pStyle w:val="11"/>
+        <w:tabs>
+          <w:tab w:val="left" w:pos="560"/>
+          <w:tab w:val="left" w:pos="1120"/>
+          <w:tab w:val="left" w:pos="1680"/>
+          <w:tab w:val="left" w:pos="2240"/>
+          <w:tab w:val="left" w:pos="2800"/>
+          <w:tab w:val="left" w:pos="3360"/>
+          <w:tab w:val="left" w:pos="3920"/>
+          <w:tab w:val="left" w:pos="4480"/>
+          <w:tab w:val="left" w:pos="5040"/>
+          <w:tab w:val="left" w:pos="5600"/>
+          <w:tab w:val="left" w:pos="6160"/>
+          <w:tab w:val="left" w:pos="6720"/>
+        </w:tabs>
+        <w:spacing w:after="200"/>
+        <w:jc w:val="both"/>
+        <w:rPr>
+          <w:rFonts w:eastAsiaTheme="minorHAnsi"/>
+          <w:color w:val="000000"/>
+        </w:rPr>
+      </w:pPr>
+      <w:r>
+        <w:rPr>
+          <w:rFonts w:eastAsiaTheme="minorHAnsi"/>
+          <w:color w:val="000000"/>
+        </w:rPr>
+        <w:t>Аннотированный список статей:</w:t>
+      </w:r>
+    </w:p>
+    <w:p>
+      <w:pPr>
+        <w:pStyle w:val="11"/>
+        <w:numPr>
+          <w:ilvl w:val="0"/>
+          <w:numId w:val="16"/>
+        </w:numPr>
+        <w:tabs>
+          <w:tab w:val="left" w:pos="560"/>
+          <w:tab w:val="left" w:pos="1120"/>
+          <w:tab w:val="left" w:pos="1680"/>
+          <w:tab w:val="left" w:pos="2240"/>
+          <w:tab w:val="left" w:pos="2800"/>
+          <w:tab w:val="left" w:pos="3360"/>
+          <w:tab w:val="left" w:pos="3920"/>
+          <w:tab w:val="left" w:pos="4480"/>
+          <w:tab w:val="left" w:pos="5040"/>
+          <w:tab w:val="left" w:pos="5600"/>
+          <w:tab w:val="left" w:pos="6160"/>
+          <w:tab w:val="left" w:pos="6720"/>
+        </w:tabs>
+        <w:spacing w:after="200"/>
+        <w:jc w:val="both"/>
+        <w:rPr>
+          <w:rFonts w:eastAsiaTheme="minorHAnsi"/>
+          <w:color w:val="000000"/>
+        </w:rPr>
+      </w:pPr>
+      <w:r>
+        <w:rPr>
+          <w:rFonts w:eastAsiaTheme="minorHAnsi"/>
+          <w:color w:val="000000"/>
+        </w:rPr>
+        <w:t>название статьи</w:t>
+      </w:r>
+    </w:p>
+    <w:p>
+      <w:pPr>
+        <w:pStyle w:val="11"/>
+        <w:numPr>
+          <w:ilvl w:val="0"/>
+          <w:numId w:val="16"/>
+        </w:numPr>
+        <w:tabs>
+          <w:tab w:val="left" w:pos="560"/>
+          <w:tab w:val="left" w:pos="1120"/>
+          <w:tab w:val="left" w:pos="1680"/>
+          <w:tab w:val="left" w:pos="2240"/>
+          <w:tab w:val="left" w:pos="2800"/>
+          <w:tab w:val="left" w:pos="3360"/>
+          <w:tab w:val="left" w:pos="3920"/>
+          <w:tab w:val="left" w:pos="4480"/>
+          <w:tab w:val="left" w:pos="5040"/>
+          <w:tab w:val="left" w:pos="5600"/>
+          <w:tab w:val="left" w:pos="6160"/>
+          <w:tab w:val="left" w:pos="6720"/>
+        </w:tabs>
+        <w:spacing w:after="200"/>
+        <w:jc w:val="both"/>
+        <w:rPr>
+          <w:rFonts w:eastAsiaTheme="minorHAnsi"/>
+          <w:color w:val="000000"/>
+        </w:rPr>
+      </w:pPr>
+      <w:r>
+        <w:rPr>
+          <w:rFonts w:eastAsiaTheme="minorHAnsi"/>
+          <w:color w:val="000000"/>
+        </w:rPr>
+        <w:t>автор</w:t>
+      </w:r>
+    </w:p>
+    <w:p>
+      <w:pPr>
+        <w:pStyle w:val="11"/>
+        <w:numPr>
+          <w:ilvl w:val="0"/>
+          <w:numId w:val="16"/>
+        </w:numPr>
+        <w:tabs>
+          <w:tab w:val="left" w:pos="560"/>
+          <w:tab w:val="left" w:pos="1120"/>
+          <w:tab w:val="left" w:pos="1680"/>
+          <w:tab w:val="left" w:pos="2240"/>
+          <w:tab w:val="left" w:pos="2800"/>
+          <w:tab w:val="left" w:pos="3360"/>
+          <w:tab w:val="left" w:pos="3920"/>
+          <w:tab w:val="left" w:pos="4480"/>
+          <w:tab w:val="left" w:pos="5040"/>
+          <w:tab w:val="left" w:pos="5600"/>
+          <w:tab w:val="left" w:pos="6160"/>
+          <w:tab w:val="left" w:pos="6720"/>
+        </w:tabs>
+        <w:spacing w:after="200"/>
+        <w:jc w:val="both"/>
+        <w:rPr>
+          <w:rFonts w:eastAsiaTheme="minorHAnsi"/>
+          <w:color w:val="000000"/>
+        </w:rPr>
+      </w:pPr>
+      <w:r>
+        <w:rPr>
+          <w:rFonts w:eastAsiaTheme="minorHAnsi"/>
+          <w:color w:val="000000"/>
+        </w:rPr>
+        <w:t>ссылка на статью, оформленная с действующим ГОСТом (электронный ресурс)</w:t>
+      </w:r>
+    </w:p>
+    <w:p>
+      <w:pPr>
+        <w:pStyle w:val="11"/>
+        <w:numPr>
+          <w:ilvl w:val="0"/>
+          <w:numId w:val="16"/>
+        </w:numPr>
+        <w:tabs>
+          <w:tab w:val="left" w:pos="560"/>
+          <w:tab w:val="left" w:pos="1120"/>
+          <w:tab w:val="left" w:pos="1680"/>
+          <w:tab w:val="left" w:pos="2240"/>
+          <w:tab w:val="left" w:pos="2800"/>
+          <w:tab w:val="left" w:pos="3360"/>
+          <w:tab w:val="left" w:pos="3920"/>
+          <w:tab w:val="left" w:pos="4480"/>
+          <w:tab w:val="left" w:pos="5040"/>
+          <w:tab w:val="left" w:pos="5600"/>
+          <w:tab w:val="left" w:pos="6160"/>
+          <w:tab w:val="left" w:pos="6720"/>
+        </w:tabs>
+        <w:spacing w:after="200"/>
+        <w:jc w:val="both"/>
+        <w:rPr>
+          <w:rFonts w:eastAsiaTheme="minorHAnsi"/>
+          <w:color w:val="000000"/>
+        </w:rPr>
+      </w:pPr>
+      <w:r>
+        <w:rPr>
+          <w:rFonts w:eastAsiaTheme="minorHAnsi"/>
+          <w:color w:val="000000"/>
+        </w:rPr>
+        <w:t>краткая аннотация</w:t>
+      </w:r>
+    </w:p>
+    <w:p>
+      <w:pPr>
+        <w:pStyle w:val="11"/>
+        <w:tabs>
+          <w:tab w:val="left" w:pos="560"/>
+          <w:tab w:val="left" w:pos="1120"/>
+          <w:tab w:val="left" w:pos="1680"/>
+          <w:tab w:val="left" w:pos="2240"/>
+          <w:tab w:val="left" w:pos="2800"/>
+          <w:tab w:val="left" w:pos="3360"/>
+          <w:tab w:val="left" w:pos="3920"/>
+          <w:tab w:val="left" w:pos="4480"/>
+          <w:tab w:val="left" w:pos="5040"/>
+          <w:tab w:val="left" w:pos="5600"/>
+          <w:tab w:val="left" w:pos="6160"/>
+          <w:tab w:val="left" w:pos="6720"/>
+        </w:tabs>
+        <w:spacing w:after="200"/>
+        <w:jc w:val="both"/>
+        <w:rPr>
+          <w:rFonts w:eastAsiaTheme="minorHAnsi"/>
+          <w:color w:val="000000"/>
+        </w:rPr>
+      </w:pPr>
+    </w:p>
+    <w:p>
+      <w:pPr>
+        <w:spacing w:after="0" w:line="360" w:lineRule="auto"/>
+        <w:jc w:val="both"/>
+        <w:rPr>
+          <w:rFonts w:ascii="Times New Roman" w:hAnsi="Times New Roman"/>
+          <w:sz w:val="24"/>
+        </w:rPr>
+      </w:pPr>
+      <w:r>
+        <w:rPr>
+          <w:rFonts w:ascii="Times New Roman" w:hAnsi="Times New Roman"/>
+          <w:sz w:val="24"/>
+        </w:rPr>
+        <w:t>QR-код задания (на GIT-репозиторий):</w:t>
+      </w:r>
+    </w:p>
+    <w:p>
+      <w:pPr>
+        <w:spacing w:after="0" w:line="240" w:lineRule="auto"/>
+        <w:jc w:val="both"/>
+        <w:rPr>
+          <w:rFonts w:ascii="Times New Roman" w:eastAsiaTheme="minorHAnsi" w:hAnsi="Times New Roman"/>
+          <w:color w:val="000000"/>
+          <w:sz w:val="24"/>
+          <w:szCs w:val="24"/>
+          <w:lang w:eastAsia="ru-RU"/>
+        </w:rPr>
+      </w:pPr>
+      <w:r>
+        <w:rPr>
+          <w:rFonts w:ascii="Times New Roman" w:eastAsiaTheme="minorHAnsi" w:hAnsi="Times New Roman"/>
+          <w:color w:val="000000"/>
+          <w:sz w:val="24"/>
+          <w:szCs w:val="24"/>
+          <w:lang w:eastAsia="ru-RU"/>
+        </w:rPr>
+        <w:t>_____________________________________________________________________________</w:t>
+      </w:r>
+    </w:p>
+    <w:p>
+      <w:pPr>
+        <w:spacing w:after="0" w:line="240" w:lineRule="auto"/>
+        <w:jc w:val="both"/>
+        <w:rPr>
+          <w:rFonts w:ascii="Times New Roman" w:eastAsiaTheme="minorHAnsi" w:hAnsi="Times New Roman"/>
+          <w:color w:val="000000"/>
+          <w:sz w:val="24"/>
+          <w:szCs w:val="24"/>
+          <w:lang w:eastAsia="ru-RU"/>
+        </w:rPr>
+      </w:pPr>
+    </w:p>
+    <w:p>
+      <w:pPr>
+        <w:spacing w:after="0" w:line="240" w:lineRule="auto"/>
+        <w:jc w:val="both"/>
+        <w:rPr>
+          <w:rFonts w:ascii="Times New Roman" w:eastAsiaTheme="minorHAnsi" w:hAnsi="Times New Roman"/>
+          <w:color w:val="000000"/>
+          <w:sz w:val="24"/>
+          <w:szCs w:val="24"/>
+          <w:lang w:eastAsia="ru-RU"/>
+        </w:rPr>
+      </w:pPr>
+    </w:p>
+    <w:p>
+      <w:pPr>
+        <w:pStyle w:val="2"/>
+        <w:jc w:val="both"/>
+      </w:pPr>
+      <w:r>
+        <w:t xml:space="preserve">Задание 2.3 </w:t>
+      </w:r>
+    </w:p>
+    <w:p>
+      <w:pPr>
+        <w:pStyle w:val="11"/>
+        <w:tabs>
+          <w:tab w:val="left" w:pos="560"/>
+          <w:tab w:val="left" w:pos="1120"/>
+          <w:tab w:val="left" w:pos="1680"/>
+          <w:tab w:val="left" w:pos="2240"/>
+          <w:tab w:val="left" w:pos="2800"/>
+          <w:tab w:val="left" w:pos="3360"/>
+          <w:tab w:val="left" w:pos="3920"/>
+          <w:tab w:val="left" w:pos="4480"/>
+          <w:tab w:val="left" w:pos="5040"/>
+          <w:tab w:val="left" w:pos="5600"/>
+          <w:tab w:val="left" w:pos="6160"/>
+          <w:tab w:val="left" w:pos="6720"/>
+        </w:tabs>
+        <w:spacing w:after="200" w:line="276" w:lineRule="auto"/>
+        <w:jc w:val="both"/>
+      </w:pPr>
+      <w:r>
+        <w:t xml:space="preserve">Исследовать возможности на выбор одного из клиентов для работы с </w:t>
+      </w:r>
+      <w:r>
+        <w:rPr>
+          <w:lang w:val="en-US"/>
+        </w:rPr>
+        <w:t>Git</w:t>
+      </w:r>
+      <w:r>
+        <w:t xml:space="preserve"> </w:t>
+      </w:r>
+      <w:r>
+        <w:t>при выполнении наиболее распространенных команд, продемонстрировать выполнение команд, особенности конкретного инструмента. Выбор инструмента осуществляется студентом из предложенных ниже продуктов:</w:t>
+      </w:r>
+    </w:p>
+    <w:p>
+      <w:pPr>
+        <w:pStyle w:val="11"/>
+        <w:tabs>
+          <w:tab w:val="left" w:pos="560"/>
+          <w:tab w:val="left" w:pos="1120"/>
+          <w:tab w:val="left" w:pos="1680"/>
+          <w:tab w:val="left" w:pos="2240"/>
+          <w:tab w:val="left" w:pos="2800"/>
+          <w:tab w:val="left" w:pos="3360"/>
+          <w:tab w:val="left" w:pos="3920"/>
+          <w:tab w:val="left" w:pos="4480"/>
+          <w:tab w:val="left" w:pos="5040"/>
+          <w:tab w:val="left" w:pos="5600"/>
+          <w:tab w:val="left" w:pos="6160"/>
+          <w:tab w:val="left" w:pos="6720"/>
+        </w:tabs>
+        <w:spacing w:after="200" w:line="276" w:lineRule="auto"/>
+        <w:jc w:val="both"/>
+      </w:pPr>
+      <w:proofErr w:type="spellStart"/>
+      <w:r>
+        <w:t>GitHub</w:t>
+      </w:r>
+      <w:proofErr w:type="spellEnd"/>
+      <w:r>
+        <w:t xml:space="preserve"> Desktop</w:t>
+      </w:r>
+    </w:p>
+    <w:p>
+      <w:pPr>
+        <w:pStyle w:val="2"/>
+        <w:jc w:val="both"/>
+      </w:pPr>
+      <w:r>
+        <w:t xml:space="preserve">Задание 2.3 </w:t>
+      </w:r>
+    </w:p>
+    <w:p>
+      <w:pPr>
+        <w:pStyle w:val="11"/>
+        <w:tabs>
+          <w:tab w:val="left" w:pos="560"/>
+          <w:tab w:val="left" w:pos="1120"/>
+          <w:tab w:val="left" w:pos="1680"/>
+          <w:tab w:val="left" w:pos="2240"/>
+          <w:tab w:val="left" w:pos="2800"/>
+          <w:tab w:val="left" w:pos="3360"/>
+          <w:tab w:val="left" w:pos="3920"/>
+          <w:tab w:val="left" w:pos="4480"/>
+          <w:tab w:val="left" w:pos="5040"/>
+          <w:tab w:val="left" w:pos="5600"/>
+          <w:tab w:val="left" w:pos="6160"/>
+          <w:tab w:val="left" w:pos="6720"/>
+        </w:tabs>
+        <w:spacing w:after="200" w:line="276" w:lineRule="auto"/>
+        <w:jc w:val="both"/>
+      </w:pPr>
+      <w:proofErr w:type="spellStart"/>
+      <w:r>
+        <w:t>Sourcetree</w:t>
+      </w:r>
+      <w:proofErr w:type="spellEnd"/>
+    </w:p>
+    <w:p>
+      <w:pPr>
+        <w:pStyle w:val="2"/>
+        <w:jc w:val="both"/>
+      </w:pPr>
+      <w:r>
+        <w:t xml:space="preserve">Задание 2.3 </w:t>
+      </w:r>
+    </w:p>
+    <w:p>
+      <w:pPr>
+        <w:pStyle w:val="11"/>
+        <w:tabs>
+          <w:tab w:val="left" w:pos="560"/>
+          <w:tab w:val="left" w:pos="1120"/>
+          <w:tab w:val="left" w:pos="1680"/>
+          <w:tab w:val="left" w:pos="2240"/>
+          <w:tab w:val="left" w:pos="2800"/>
+          <w:tab w:val="left" w:pos="3360"/>
+          <w:tab w:val="left" w:pos="3920"/>
+          <w:tab w:val="left" w:pos="4480"/>
+          <w:tab w:val="left" w:pos="5040"/>
+          <w:tab w:val="left" w:pos="5600"/>
+          <w:tab w:val="left" w:pos="6160"/>
+          <w:tab w:val="left" w:pos="6720"/>
+        </w:tabs>
+        <w:spacing w:after="200" w:line="276" w:lineRule="auto"/>
+        <w:jc w:val="both"/>
+      </w:pPr>
+      <w:proofErr w:type="spellStart"/>
+      <w:r>
+        <w:t>GitKraken</w:t>
+      </w:r>
+      <w:proofErr w:type="spellEnd"/>
+    </w:p>
+    <w:p>
+      <w:pPr>
+        <w:pStyle w:val="2"/>
+        <w:jc w:val="both"/>
+      </w:pPr>
+      <w:r>
+        <w:t xml:space="preserve">Задание 2.3 </w:t>
+      </w:r>
+    </w:p>
+    <w:p>
+      <w:pPr>
+        <w:pStyle w:val="11"/>
+        <w:tabs>
+          <w:tab w:val="left" w:pos="560"/>
+          <w:tab w:val="left" w:pos="1120"/>
+          <w:tab w:val="left" w:pos="1680"/>
+          <w:tab w:val="left" w:pos="2240"/>
+          <w:tab w:val="left" w:pos="2800"/>
+          <w:tab w:val="left" w:pos="3360"/>
+          <w:tab w:val="left" w:pos="3920"/>
+          <w:tab w:val="left" w:pos="4480"/>
+          <w:tab w:val="left" w:pos="5040"/>
+          <w:tab w:val="left" w:pos="5600"/>
+          <w:tab w:val="left" w:pos="6160"/>
+          <w:tab w:val="left" w:pos="6720"/>
+        </w:tabs>
+        <w:spacing w:after="200" w:line="276" w:lineRule="auto"/>
+        <w:jc w:val="both"/>
+      </w:pPr>
+      <w:r>
+        <w:t xml:space="preserve">Терминал (Terminal) или Командная строка (или Command Shell </w:t>
+      </w:r>
+      <w:proofErr w:type="spellStart"/>
+      <w:r>
+        <w:t>Git</w:t>
+      </w:r>
+      <w:proofErr w:type="spellEnd"/>
+      <w:r>
+        <w:t>)</w:t>
+      </w:r>
+    </w:p>
+    <w:p>
+      <w:pPr>
+        <w:pStyle w:val="2"/>
+        <w:jc w:val="both"/>
+      </w:pPr>
+      <w:r>
+        <w:t xml:space="preserve">Задание 2.3 </w:t>
+      </w:r>
+    </w:p>
+    <w:p>
+      <w:pPr>
+        <w:pStyle w:val="11"/>
+        <w:tabs>
+          <w:tab w:val="left" w:pos="560"/>
+          <w:tab w:val="left" w:pos="1120"/>
+          <w:tab w:val="left" w:pos="1680"/>
+          <w:tab w:val="left" w:pos="2240"/>
+          <w:tab w:val="left" w:pos="2800"/>
+          <w:tab w:val="left" w:pos="3360"/>
+          <w:tab w:val="left" w:pos="3920"/>
+          <w:tab w:val="left" w:pos="4480"/>
+          <w:tab w:val="left" w:pos="5040"/>
+          <w:tab w:val="left" w:pos="5600"/>
+          <w:tab w:val="left" w:pos="6160"/>
+          <w:tab w:val="left" w:pos="6720"/>
+        </w:tabs>
+        <w:spacing w:after="200" w:line="276" w:lineRule="auto"/>
+        <w:jc w:val="both"/>
+      </w:pPr>
+      <w:r>
+        <w:t>Встроенные средства IDE</w:t>
+      </w:r>
+    </w:p>
+    <w:p>
+      <w:pPr>
+        <w:pStyle w:val="11"/>
+        <w:tabs>
+          <w:tab w:val="left" w:pos="560"/>
+          <w:tab w:val="left" w:pos="1120"/>
+          <w:tab w:val="left" w:pos="1680"/>
+          <w:tab w:val="left" w:pos="2240"/>
+          <w:tab w:val="left" w:pos="2800"/>
+          <w:tab w:val="left" w:pos="3360"/>
+          <w:tab w:val="left" w:pos="3920"/>
+          <w:tab w:val="left" w:pos="4480"/>
+          <w:tab w:val="left" w:pos="5040"/>
+          <w:tab w:val="left" w:pos="5600"/>
+          <w:tab w:val="left" w:pos="6160"/>
+          <w:tab w:val="left" w:pos="6720"/>
+        </w:tabs>
+        <w:spacing w:after="200" w:line="276" w:lineRule="auto"/>
+        <w:jc w:val="both"/>
+      </w:pPr>
+    </w:p>
+    <w:p>
+      <w:pPr>
+        <w:spacing w:after="0" w:line="360" w:lineRule="auto"/>
+        <w:jc w:val="both"/>
+        <w:rPr>
+          <w:rFonts w:ascii="Times New Roman" w:hAnsi="Times New Roman"/>
+          <w:b/>
+          <w:sz w:val="24"/>
+        </w:rPr>
+      </w:pPr>
+      <w:r>
+        <w:rPr>
+          <w:rFonts w:ascii="Times New Roman" w:hAnsi="Times New Roman"/>
+          <w:b/>
+          <w:sz w:val="24"/>
+        </w:rPr>
+        <w:t>Форма отчетности</w:t>
+      </w:r>
+    </w:p>
+    <w:p>
+      <w:pPr>
+        <w:pStyle w:val="11"/>
+        <w:tabs>
+          <w:tab w:val="left" w:pos="560"/>
+          <w:tab w:val="left" w:pos="1120"/>
+          <w:tab w:val="left" w:pos="1680"/>
+          <w:tab w:val="left" w:pos="2240"/>
+          <w:tab w:val="left" w:pos="2800"/>
+          <w:tab w:val="left" w:pos="3360"/>
+          <w:tab w:val="left" w:pos="3920"/>
+          <w:tab w:val="left" w:pos="4480"/>
+          <w:tab w:val="left" w:pos="5040"/>
+          <w:tab w:val="left" w:pos="5600"/>
+          <w:tab w:val="left" w:pos="6160"/>
+          <w:tab w:val="left" w:pos="6720"/>
+        </w:tabs>
+        <w:spacing w:after="200" w:line="276" w:lineRule="auto"/>
+        <w:jc w:val="both"/>
+      </w:pPr>
+      <w:r>
+        <w:rPr>
+          <w:color w:val="000000"/>
+          <w:lang/>
+        </w:rPr>
+        <w:t xml:space="preserve">Скринкаст или текстовый </w:t>
+      </w:r>
+      <w:r>
+        <w:rPr>
+          <w:color w:val="000000"/>
+        </w:rPr>
+        <w:t>документ</w:t>
+      </w:r>
+      <w:r>
+        <w:rPr>
+          <w:color w:val="000000"/>
+          <w:lang/>
+        </w:rPr>
+        <w:t xml:space="preserve"> с демонстрацией выполненных действий и комментариями по их выполнению</w:t>
+      </w:r>
+      <w:r>
+        <w:rPr>
+          <w:color w:val="000000"/>
+        </w:rPr>
+        <w:t xml:space="preserve">. </w:t>
       </w:r>
     </w:p>
     <w:p>
@@ -2449,7 +2824,26 @@
           <w:szCs w:val="28"/>
           <w:vertAlign w:val="superscript"/>
         </w:rPr>
-        <w:t xml:space="preserve">                 (подпись руководителя)</w:t>
+        <w:t xml:space="preserve">               </w:t>
+      </w:r>
+      <w:r>
+        <w:rPr>
+          <w:rFonts w:ascii="Times New Roman" w:hAnsi="Times New Roman"/>
+          <w:sz w:val="24"/>
+          <w:szCs w:val="28"/>
+          <w:vertAlign w:val="superscript"/>
+          <w:lang w:val="en-US"/>
+        </w:rPr>
+        <w:t xml:space="preserve">                                                                </w:t>
+      </w:r>
+      <w:r>
+        <w:rPr>
+          <w:rFonts w:ascii="Times New Roman" w:hAnsi="Times New Roman"/>
+          <w:sz w:val="24"/>
+          <w:szCs w:val="28"/>
+          <w:vertAlign w:val="superscript"/>
+        </w:rPr>
+        <w:t xml:space="preserve">  (подпись руководителя)</w:t>
       </w:r>
     </w:p>
     <w:p>
@@ -4049,6 +4443,30 @@
   </w:num>
   <w:num w:numId="14">
     <w:abstractNumId w:val="11"/>
+  </w:num>
+  <w:num w:numId="15">
+    <w:abstractNumId w:val="4"/>
+    <w:lvlOverride w:ilvl="0"/>
+    <w:lvlOverride w:ilvl="1"/>
+    <w:lvlOverride w:ilvl="2"/>
+    <w:lvlOverride w:ilvl="3"/>
+    <w:lvlOverride w:ilvl="4"/>
+    <w:lvlOverride w:ilvl="5"/>
+    <w:lvlOverride w:ilvl="6"/>
+    <w:lvlOverride w:ilvl="7"/>
+    <w:lvlOverride w:ilvl="8"/>
+  </w:num>
+  <w:num w:numId="16">
+    <w:abstractNumId w:val="11"/>
+    <w:lvlOverride w:ilvl="0"/>
+    <w:lvlOverride w:ilvl="1"/>
+    <w:lvlOverride w:ilvl="2"/>
+    <w:lvlOverride w:ilvl="3"/>
+    <w:lvlOverride w:ilvl="4"/>
+    <w:lvlOverride w:ilvl="5"/>
+    <w:lvlOverride w:ilvl="6"/>
+    <w:lvlOverride w:ilvl="7"/>
+    <w:lvlOverride w:ilvl="8"/>
   </w:num>
 </w:numbering>
 </file>

--- a/отчет_проектно-технологическая_ЧикинаАО.docx
+++ b/отчет_проектно-технологическая_ЧикинаАО.docx
@@ -1849,14 +1849,31 @@
     </w:p>
     <w:p>
       <w:pPr>
-        <w:pBdr>
-          <w:bottom w:val="single" w:sz="12" w:space="1" w:color="auto"/>
-        </w:pBdr>
         <w:spacing w:after="0" w:line="360" w:lineRule="auto"/>
         <w:jc w:val="both"/>
         <w:rPr>
           <w:rFonts w:ascii="Times New Roman" w:hAnsi="Times New Roman"/>
           <w:sz w:val="24"/>
+          <w:lang w:val="en-US"/>
+        </w:rPr>
+      </w:pPr>
+      <w:r>
+        <w:rPr>
+          <w:rFonts w:ascii="Times New Roman" w:hAnsi="Times New Roman"/>
+          <w:sz w:val="24"/>
+          <w:lang w:val="en-US"/>
+        </w:rPr>
+        <w:lastRenderedPageBreak/>
+        <w:t xml:space="preserve">                                                                                                                                                         </w:t>
+      </w:r>
+    </w:p>
+    <w:p>
+      <w:pPr>
+        <w:spacing w:after="0" w:line="360" w:lineRule="auto"/>
+        <w:jc w:val="both"/>
+        <w:rPr>
+          <w:rFonts w:ascii="Times New Roman" w:hAnsi="Times New Roman"/>
+          <w:sz w:val="24"/>
         </w:rPr>
       </w:pPr>
       <w:r>
@@ -1865,7 +1882,6 @@
           <w:noProof/>
           <w:sz w:val="24"/>
         </w:rPr>
-        <w:lastRenderedPageBreak/>
         <w:drawing>
           <wp:inline distT="0" distB="0" distL="0" distR="0" wp14:anchorId="0BFF05D3" wp14:editId="5C46A46E">
             <wp:extent cx="1422400" cy="1422400"/>
@@ -1918,28 +1934,73 @@
     </w:p>
     <w:p>
       <w:pPr>
-        <w:spacing w:after="0" w:line="240" w:lineRule="auto"/>
-        <w:jc w:val="both"/>
-        <w:rPr>
-          <w:rFonts w:ascii="Times New Roman" w:eastAsiaTheme="minorHAnsi" w:hAnsi="Times New Roman"/>
-          <w:color w:val="000000"/>
-          <w:sz w:val="24"/>
-          <w:szCs w:val="24"/>
-          <w:lang w:eastAsia="ru-RU"/>
-        </w:rPr>
-      </w:pPr>
-    </w:p>
-    <w:p>
-      <w:pPr>
-        <w:spacing w:after="0" w:line="240" w:lineRule="auto"/>
-        <w:jc w:val="both"/>
-        <w:rPr>
-          <w:rFonts w:ascii="Times New Roman" w:eastAsiaTheme="minorHAnsi" w:hAnsi="Times New Roman"/>
-          <w:color w:val="000000"/>
-          <w:sz w:val="24"/>
-          <w:szCs w:val="24"/>
-          <w:lang w:eastAsia="ru-RU"/>
-        </w:rPr>
+        <w:spacing w:after="0" w:line="360" w:lineRule="auto"/>
+        <w:jc w:val="both"/>
+        <w:rPr>
+          <w:rFonts w:ascii="Times New Roman" w:hAnsi="Times New Roman"/>
+          <w:sz w:val="24"/>
+          <w:u w:val="single"/>
+        </w:rPr>
+      </w:pPr>
+      <w:r>
+        <w:rPr>
+          <w:rFonts w:ascii="Times New Roman" w:hAnsi="Times New Roman"/>
+          <w:sz w:val="24"/>
+          <w:u w:val="single"/>
+          <w:lang w:val="en-US"/>
+        </w:rPr>
+        <w:t xml:space="preserve">                                                                                                                                                      </w:t>
+      </w:r>
+      <w:r>
+        <w:rPr>
+          <w:rFonts w:ascii="Times New Roman" w:hAnsi="Times New Roman"/>
+          <w:sz w:val="24"/>
+          <w:u w:val="single"/>
+          <w:lang w:val="en-US"/>
+        </w:rPr>
+        <w:t xml:space="preserve">  </w:t>
+      </w:r>
+      <w:r>
+        <w:rPr>
+          <w:rFonts w:ascii="Times New Roman" w:hAnsi="Times New Roman"/>
+          <w:sz w:val="24"/>
+          <w:u w:val="single"/>
+          <w:lang w:val="en-US"/>
+        </w:rPr>
+        <w:t xml:space="preserve">  </w:t>
+      </w:r>
+      <w:r>
+        <w:rPr>
+          <w:rFonts w:ascii="Times New Roman" w:hAnsi="Times New Roman"/>
+          <w:color w:val="FFFFFF" w:themeColor="background1"/>
+          <w:sz w:val="24"/>
+          <w:u w:val="single"/>
+          <w:lang w:val="en-US"/>
+        </w:rPr>
+        <w:t>a</w:t>
+      </w:r>
+      <w:r>
+        <w:rPr>
+          <w:rFonts w:ascii="Times New Roman" w:hAnsi="Times New Roman"/>
+          <w:color w:val="FFFFFF" w:themeColor="background1"/>
+          <w:u w:val="single"/>
+        </w:rPr>
+        <w:t xml:space="preserve">                                                                                                                                                                              </w:t>
+      </w:r>
+      <w:r>
+        <w:rPr>
+          <w:rFonts w:ascii="Times New Roman" w:hAnsi="Times New Roman"/>
+          <w:color w:val="FFFFFF" w:themeColor="background1"/>
+          <w:u w:val="single"/>
+          <w:lang w:val="en-US"/>
+        </w:rPr>
+        <w:t xml:space="preserve">            </w:t>
+      </w:r>
+    </w:p>
+    <w:p>
+      <w:pPr>
+        <w:pStyle w:val="2"/>
+        <w:jc w:val="both"/>
       </w:pPr>
     </w:p>
     <w:p>
@@ -2263,19 +2324,6 @@
     </w:p>
     <w:p>
       <w:pPr>
-        <w:spacing w:after="0" w:line="240" w:lineRule="auto"/>
-        <w:jc w:val="both"/>
-        <w:rPr>
-          <w:rFonts w:ascii="Times New Roman" w:eastAsiaTheme="minorHAnsi" w:hAnsi="Times New Roman"/>
-          <w:color w:val="000000"/>
-          <w:sz w:val="24"/>
-          <w:szCs w:val="24"/>
-          <w:lang w:eastAsia="ru-RU"/>
-        </w:rPr>
-      </w:pPr>
-    </w:p>
-    <w:p>
-      <w:pPr>
         <w:pStyle w:val="2"/>
         <w:jc w:val="both"/>
       </w:pPr>
@@ -2338,6 +2386,9 @@
         </w:tabs>
         <w:spacing w:after="200" w:line="276" w:lineRule="auto"/>
         <w:jc w:val="both"/>
+        <w:rPr>
+          <w:lang w:val="en-US"/>
+        </w:rPr>
       </w:pPr>
       <w:proofErr w:type="spellStart"/>
       <w:r>
@@ -2345,7 +2396,18 @@
       </w:r>
       <w:proofErr w:type="spellEnd"/>
       <w:r>
-        <w:t xml:space="preserve"> Desktop</w:t>
+        <w:t xml:space="preserve"> </w:t>
+      </w:r>
+      <w:proofErr w:type="spellStart"/>
+      <w:r>
+        <w:t>Deskto</w:t>
+      </w:r>
+      <w:proofErr w:type="spellEnd"/>
+      <w:r>
+        <w:rPr>
+          <w:lang w:val="en-US"/>
+        </w:rPr>
+        <w:t>p</w:t>
       </w:r>
     </w:p>
     <w:p>
@@ -2367,6 +2429,9 @@
         </w:tabs>
         <w:spacing w:after="200" w:line="276" w:lineRule="auto"/>
         <w:jc w:val="both"/>
+        <w:rPr>
+          <w:lang w:val="en-US"/>
+        </w:rPr>
       </w:pPr>
     </w:p>
     <w:p>
